--- a/CodeAtlas User Manual.docx
+++ b/CodeAtlas User Manual.docx
@@ -1546,11 +1546,6 @@
       </w:r>
     </w:p>
     <w:p>
-      <w:pPr>
-        <w:rPr>
-          <w:rFonts w:hint="eastAsia"/>
-        </w:rPr>
-      </w:pPr>
       <w:hyperlink r:id="rId10" w:history="1">
         <w:r>
           <w:rPr>
@@ -6492,10 +6487,7 @@
         <w:t>Select nodes and edges to save</w:t>
       </w:r>
       <w:r>
-        <w:rPr>
-          <w:rFonts w:hint="eastAsia"/>
-        </w:rPr>
-        <w:t>选中要保存的节点和边。</w:t>
+        <w:t xml:space="preserve"> </w:t>
       </w:r>
     </w:p>
     <w:p>
@@ -7447,7 +7439,7 @@
                     <w:noProof/>
                     <w:sz w:val="18"/>
                   </w:rPr>
-                  <w:t>2</w:t>
+                  <w:t>21</w:t>
                 </w:r>
                 <w:r>
                   <w:rPr>
